--- a/Chapter_7 D_S_I.docx
+++ b/Chapter_7 D_S_I.docx
@@ -133,11 +133,77 @@
     </w:p>
     <w:p>
       <w:r>
-        <w:t>When Transactions ask to write and read for Database Elements, these Requests would be passed to Scheduler. In most situations, Scheduler would execute read and write directly, however if Database Elements are not in Buffer Area, then Buffer Management would be called and read Database Elements into the Buffer Area.</w:t>
+        <w:t>When Transactions ask Write and Read for Database Elements, these Requests would be passed to Scheduler. In most situations, Scheduler would execute read and write directly, however if Database Elements are not in Buffer Area, then Buffer Management would be called and read Database Elements into the Buffer Area.</w:t>
       </w:r>
     </w:p>
     <w:p>
       <w:pPr>
+        <w:jc w:val="center"/>
+      </w:pPr>
+      <w:r>
+        <w:drawing>
+          <wp:inline distT="0" distB="0" distL="114300" distR="114300">
+            <wp:extent cx="1440180" cy="1591310"/>
+            <wp:effectExtent l="0" t="0" r="7620" b="8890"/>
+            <wp:docPr id="1" name="Picture 1" descr="Screen Shot 2020-04-15 at 9.55.01 PM"/>
+            <wp:cNvGraphicFramePr>
+              <a:graphicFrameLocks xmlns:a="http://schemas.openxmlformats.org/drawingml/2006/main" noChangeAspect="1"/>
+            </wp:cNvGraphicFramePr>
+            <a:graphic xmlns:a="http://schemas.openxmlformats.org/drawingml/2006/main">
+              <a:graphicData uri="http://schemas.openxmlformats.org/drawingml/2006/picture">
+                <pic:pic xmlns:pic="http://schemas.openxmlformats.org/drawingml/2006/picture">
+                  <pic:nvPicPr>
+                    <pic:cNvPr id="1" name="Picture 1" descr="Screen Shot 2020-04-15 at 9.55.01 PM"/>
+                    <pic:cNvPicPr>
+                      <a:picLocks noChangeAspect="1"/>
+                    </pic:cNvPicPr>
+                  </pic:nvPicPr>
+                  <pic:blipFill>
+                    <a:blip r:embed="rId4"/>
+                    <a:stretch>
+                      <a:fillRect/>
+                    </a:stretch>
+                  </pic:blipFill>
+                  <pic:spPr>
+                    <a:xfrm>
+                      <a:off x="0" y="0"/>
+                      <a:ext cx="1440180" cy="1591310"/>
+                    </a:xfrm>
+                    <a:prstGeom prst="rect">
+                      <a:avLst/>
+                    </a:prstGeom>
+                  </pic:spPr>
+                </pic:pic>
+              </a:graphicData>
+            </a:graphic>
+          </wp:inline>
+        </w:drawing>
+      </w:r>
+    </w:p>
+    <w:p>
+      <w:pPr>
+        <w:jc w:val="both"/>
+        <w:rPr>
+          <w:i/>
+          <w:iCs/>
+          <w:color w:val="C00000"/>
+          <w:shd w:val="clear" w:color="FFFFFF" w:fill="D9D9D9"/>
+        </w:rPr>
+      </w:pPr>
+      <w:bookmarkStart w:id="0" w:name="_GoBack"/>
+      <w:r>
+        <w:rPr>
+          <w:i/>
+          <w:iCs/>
+          <w:color w:val="C00000"/>
+          <w:shd w:val="clear" w:color="FFFFFF" w:fill="D9D9D9"/>
+        </w:rPr>
+        <w:t xml:space="preserve">Scheduler receives Read and Write commands from Transaction Management. These commands would be executed in the Buffer Area or be put off. </w:t>
+      </w:r>
+    </w:p>
+    <w:bookmarkEnd w:id="0"/>
+    <w:p>
+      <w:pPr>
         <w:rPr>
           <w:i/>
           <w:iCs/>
@@ -177,12 +243,7 @@
     </w:p>
     <w:p>
       <w:r>
-        <w:t>In this Chapter, we would discuss how to ensure that the concurrent transactions would keep t</w:t>
-      </w:r>
-      <w:bookmarkStart w:id="0" w:name="_GoBack"/>
-      <w:bookmarkEnd w:id="0"/>
-      <w:r>
-        <w:t xml:space="preserve">he Database System in the correctness status. The abstract requirement is </w:t>
+        <w:t xml:space="preserve">In this Chapter, we would discuss how to ensure that the concurrent transactions would keep the Database System in the correctness status. The abstract requirement is </w:t>
       </w:r>
       <w:r>
         <w:rPr>
